--- a/党建需求分析说明书.docx
+++ b/党建需求分析说明书.docx
@@ -2487,14 +2487,6 @@
       </w:r>
     </w:p>
     <w:p>
-      <w:r>
-        <w:rPr>
-          <w:rFonts w:hint="eastAsia"/>
-          <w:sz w:val="24"/>
-          <w:szCs w:val="24"/>
-        </w:rPr>
-        <w:t>.</w:t>
-      </w:r>
       <w:bookmarkStart w:id="21" w:name="_GoBack"/>
       <w:bookmarkEnd w:id="21"/>
       <w:r>
@@ -2668,7 +2660,7 @@
     <w:sdtPr>
       <w:id w:val="-1190995109"/>
       <w:docPartObj>
-        <w:docPartGallery w:val="AutoText"/>
+        <w:docPartGallery w:val="autotext"/>
       </w:docPartObj>
     </w:sdtPr>
     <w:sdtContent>
